--- a/EMPRESA/Proyecto IMF.docx
+++ b/EMPRESA/Proyecto IMF.docx
@@ -190,6 +190,8 @@
           <w:lang w:val="es-ES"/>
         </w:rPr>
       </w:pPr>
+      <w:bookmarkStart w:id="0" w:name="_GoBack"/>
+      <w:bookmarkEnd w:id="0"/>
     </w:p>
     <w:p>
       <w:pPr>
@@ -228,6 +230,29 @@
           <w:lang w:val="es-ES"/>
         </w:rPr>
         <w:t>ÍNDICE</w:t>
+      </w:r>
+    </w:p>
+    <w:p>
+      <w:pPr>
+        <w:rPr>
+          <w:rFonts w:hint="default" w:ascii="Fira Code Retina" w:hAnsi="Fira Code Retina" w:cs="Fira Code Retina"/>
+          <w:b/>
+          <w:bCs/>
+          <w:sz w:val="24"/>
+          <w:szCs w:val="24"/>
+          <w:lang w:val="es-ES"/>
+        </w:rPr>
+      </w:pPr>
+      <w:r>
+        <w:rPr>
+          <w:rFonts w:hint="default" w:ascii="Fira Code Retina" w:hAnsi="Fira Code Retina" w:cs="Fira Code Retina"/>
+          <w:b/>
+          <w:bCs/>
+          <w:sz w:val="24"/>
+          <w:szCs w:val="24"/>
+          <w:lang w:val="es-ES"/>
+        </w:rPr>
+        <w:br w:type="page"/>
       </w:r>
     </w:p>
     <w:p>
@@ -288,7 +313,6 @@
           <w:bCs/>
           <w:sz w:val="24"/>
           <w:szCs w:val="24"/>
-          <w:lang/>
         </w:rPr>
         <w:t>Resumen del proyecto:</w:t>
       </w:r>
@@ -332,7 +356,6 @@
           <w:bCs w:val="0"/>
           <w:sz w:val="24"/>
           <w:szCs w:val="24"/>
-          <w:lang/>
         </w:rPr>
         <w:t>n nuestro proyecto podrás</w:t>
       </w:r>
@@ -354,7 +377,6 @@
           <w:bCs w:val="0"/>
           <w:sz w:val="24"/>
           <w:szCs w:val="24"/>
-          <w:lang/>
         </w:rPr>
         <w:t>.</w:t>
       </w:r>
@@ -386,7 +408,6 @@
           <w:bCs/>
           <w:sz w:val="24"/>
           <w:szCs w:val="24"/>
-          <w:lang/>
         </w:rPr>
         <w:t>Valor de la idea:</w:t>
       </w:r>
@@ -419,7 +440,6 @@
           <w:bCs w:val="0"/>
           <w:sz w:val="24"/>
           <w:szCs w:val="24"/>
-          <w:lang/>
         </w:rPr>
         <w:t xml:space="preserve">Nuestra página es pionera en cuanto a la información que brinda a sus usuarios, ya que ofrece una implementación de </w:t>
       </w:r>
@@ -430,7 +450,6 @@
           <w:bCs/>
           <w:sz w:val="24"/>
           <w:szCs w:val="24"/>
-          <w:lang/>
         </w:rPr>
         <w:t>rangos de seguridad</w:t>
       </w:r>
@@ -441,12 +460,9 @@
           <w:bCs w:val="0"/>
           <w:sz w:val="24"/>
           <w:szCs w:val="24"/>
-          <w:lang/>
         </w:rPr>
         <w:t xml:space="preserve"> por distintas áreas del lugar a visitar,  ya que hemos sido capaces de implementar  una solución para todos aquellos que quieran viajar con prevención.</w:t>
       </w:r>
-      <w:bookmarkStart w:id="0" w:name="_GoBack"/>
-      <w:bookmarkEnd w:id="0"/>
     </w:p>
     <w:p>
       <w:pPr>
@@ -520,7 +536,6 @@
           <w:bCs/>
           <w:sz w:val="24"/>
           <w:szCs w:val="24"/>
-          <w:lang/>
         </w:rPr>
         <w:t>Piero Toledo, Erick Llanos.</w:t>
       </w:r>
@@ -555,7 +570,6 @@
           <w:bCs w:val="0"/>
           <w:sz w:val="24"/>
           <w:szCs w:val="24"/>
-          <w:lang/>
         </w:rPr>
         <w:t xml:space="preserve"> Nos catalogamos como amantes de los viajes pero, sobretodo, viajes a lugares poco seguros y poco conocidos. Lugares donde nos surgió la idea de compartir estos sitios con todo el mundo, ya que siendo dos personas con mente emprendedora, decidimos concretar esta idea en este proyecto.</w:t>
       </w:r>
@@ -576,6 +590,57 @@
         </w:rPr>
       </w:pPr>
       <w:r>
+        <w:drawing>
+          <wp:anchor distT="0" distB="0" distL="114300" distR="114300" simplePos="0" relativeHeight="251659264" behindDoc="0" locked="0" layoutInCell="1" allowOverlap="1">
+            <wp:simplePos x="0" y="0"/>
+            <wp:positionH relativeFrom="column">
+              <wp:posOffset>685800</wp:posOffset>
+            </wp:positionH>
+            <wp:positionV relativeFrom="paragraph">
+              <wp:posOffset>337185</wp:posOffset>
+            </wp:positionV>
+            <wp:extent cx="4559300" cy="3088005"/>
+            <wp:effectExtent l="0" t="0" r="12700" b="7620"/>
+            <wp:wrapSquare wrapText="bothSides"/>
+            <wp:docPr id="4" name="Imagen 3"/>
+            <wp:cNvGraphicFramePr>
+              <a:graphicFrameLocks xmlns:a="http://schemas.openxmlformats.org/drawingml/2006/main" noChangeAspect="1"/>
+            </wp:cNvGraphicFramePr>
+            <a:graphic xmlns:a="http://schemas.openxmlformats.org/drawingml/2006/main">
+              <a:graphicData uri="http://schemas.openxmlformats.org/drawingml/2006/picture">
+                <pic:pic xmlns:pic="http://schemas.openxmlformats.org/drawingml/2006/picture">
+                  <pic:nvPicPr>
+                    <pic:cNvPr id="4" name="Imagen 3"/>
+                    <pic:cNvPicPr>
+                      <a:picLocks noChangeAspect="1"/>
+                    </pic:cNvPicPr>
+                  </pic:nvPicPr>
+                  <pic:blipFill>
+                    <a:blip r:embed="rId7"/>
+                    <a:stretch>
+                      <a:fillRect/>
+                    </a:stretch>
+                  </pic:blipFill>
+                  <pic:spPr>
+                    <a:xfrm>
+                      <a:off x="0" y="0"/>
+                      <a:ext cx="4559300" cy="3088005"/>
+                    </a:xfrm>
+                    <a:prstGeom prst="rect">
+                      <a:avLst/>
+                    </a:prstGeom>
+                    <a:noFill/>
+                    <a:ln>
+                      <a:noFill/>
+                    </a:ln>
+                  </pic:spPr>
+                </pic:pic>
+              </a:graphicData>
+            </a:graphic>
+          </wp:anchor>
+        </w:drawing>
+      </w:r>
+      <w:r>
         <w:rPr>
           <w:rFonts w:hint="default" w:ascii="Fira Code Retina" w:hAnsi="Fira Code Retina" w:cs="Fira Code Retina"/>
           <w:b/>
@@ -602,6 +667,205 @@
           <w:lang w:val="es-ES"/>
         </w:rPr>
       </w:pPr>
+    </w:p>
+    <w:p>
+      <w:pPr>
+        <w:autoSpaceDE w:val="0"/>
+        <w:autoSpaceDN w:val="0"/>
+        <w:adjustRightInd w:val="0"/>
+        <w:spacing w:after="0" w:line="360" w:lineRule="auto"/>
+        <w:rPr>
+          <w:rFonts w:hint="default" w:ascii="Fira Code Retina" w:hAnsi="Fira Code Retina" w:cs="Fira Code Retina"/>
+          <w:b/>
+          <w:bCs/>
+          <w:sz w:val="24"/>
+          <w:szCs w:val="24"/>
+          <w:lang w:val="es-ES"/>
+        </w:rPr>
+      </w:pPr>
+    </w:p>
+    <w:p>
+      <w:pPr>
+        <w:autoSpaceDE w:val="0"/>
+        <w:autoSpaceDN w:val="0"/>
+        <w:adjustRightInd w:val="0"/>
+        <w:spacing w:after="0" w:line="360" w:lineRule="auto"/>
+        <w:rPr>
+          <w:rFonts w:hint="default" w:ascii="Fira Code Retina" w:hAnsi="Fira Code Retina" w:cs="Fira Code Retina"/>
+          <w:b/>
+          <w:bCs/>
+          <w:sz w:val="24"/>
+          <w:szCs w:val="24"/>
+          <w:lang w:val="es-ES"/>
+        </w:rPr>
+      </w:pPr>
+    </w:p>
+    <w:p>
+      <w:pPr>
+        <w:autoSpaceDE w:val="0"/>
+        <w:autoSpaceDN w:val="0"/>
+        <w:adjustRightInd w:val="0"/>
+        <w:spacing w:after="0" w:line="360" w:lineRule="auto"/>
+        <w:rPr>
+          <w:rFonts w:hint="default" w:ascii="Fira Code Retina" w:hAnsi="Fira Code Retina" w:cs="Fira Code Retina"/>
+          <w:b/>
+          <w:bCs/>
+          <w:sz w:val="24"/>
+          <w:szCs w:val="24"/>
+          <w:lang w:val="es-ES"/>
+        </w:rPr>
+      </w:pPr>
+    </w:p>
+    <w:p>
+      <w:pPr>
+        <w:autoSpaceDE w:val="0"/>
+        <w:autoSpaceDN w:val="0"/>
+        <w:adjustRightInd w:val="0"/>
+        <w:spacing w:after="0" w:line="360" w:lineRule="auto"/>
+        <w:rPr>
+          <w:rFonts w:hint="default" w:ascii="Fira Code Retina" w:hAnsi="Fira Code Retina" w:cs="Fira Code Retina"/>
+          <w:b/>
+          <w:bCs/>
+          <w:sz w:val="24"/>
+          <w:szCs w:val="24"/>
+          <w:lang w:val="es-ES"/>
+        </w:rPr>
+      </w:pPr>
+    </w:p>
+    <w:p>
+      <w:pPr>
+        <w:autoSpaceDE w:val="0"/>
+        <w:autoSpaceDN w:val="0"/>
+        <w:adjustRightInd w:val="0"/>
+        <w:spacing w:after="0" w:line="360" w:lineRule="auto"/>
+        <w:rPr>
+          <w:rFonts w:hint="default" w:ascii="Fira Code Retina" w:hAnsi="Fira Code Retina" w:cs="Fira Code Retina"/>
+          <w:b/>
+          <w:bCs/>
+          <w:sz w:val="24"/>
+          <w:szCs w:val="24"/>
+          <w:lang w:val="es-ES"/>
+        </w:rPr>
+      </w:pPr>
+    </w:p>
+    <w:p>
+      <w:pPr>
+        <w:autoSpaceDE w:val="0"/>
+        <w:autoSpaceDN w:val="0"/>
+        <w:adjustRightInd w:val="0"/>
+        <w:spacing w:after="0" w:line="360" w:lineRule="auto"/>
+        <w:rPr>
+          <w:rFonts w:hint="default" w:ascii="Fira Code Retina" w:hAnsi="Fira Code Retina" w:cs="Fira Code Retina"/>
+          <w:b/>
+          <w:bCs/>
+          <w:sz w:val="24"/>
+          <w:szCs w:val="24"/>
+          <w:lang w:val="es-ES"/>
+        </w:rPr>
+      </w:pPr>
+    </w:p>
+    <w:p>
+      <w:pPr>
+        <w:autoSpaceDE w:val="0"/>
+        <w:autoSpaceDN w:val="0"/>
+        <w:adjustRightInd w:val="0"/>
+        <w:spacing w:after="0" w:line="360" w:lineRule="auto"/>
+        <w:rPr>
+          <w:rFonts w:hint="default" w:ascii="Fira Code Retina" w:hAnsi="Fira Code Retina" w:cs="Fira Code Retina"/>
+          <w:b/>
+          <w:bCs/>
+          <w:sz w:val="24"/>
+          <w:szCs w:val="24"/>
+          <w:lang w:val="es-ES"/>
+        </w:rPr>
+      </w:pPr>
+    </w:p>
+    <w:p>
+      <w:pPr>
+        <w:autoSpaceDE w:val="0"/>
+        <w:autoSpaceDN w:val="0"/>
+        <w:adjustRightInd w:val="0"/>
+        <w:spacing w:after="0" w:line="360" w:lineRule="auto"/>
+        <w:rPr>
+          <w:rFonts w:hint="default" w:ascii="Fira Code Retina" w:hAnsi="Fira Code Retina" w:cs="Fira Code Retina"/>
+          <w:b/>
+          <w:bCs/>
+          <w:sz w:val="24"/>
+          <w:szCs w:val="24"/>
+          <w:lang w:val="es-ES"/>
+        </w:rPr>
+      </w:pPr>
+    </w:p>
+    <w:p>
+      <w:pPr>
+        <w:autoSpaceDE w:val="0"/>
+        <w:autoSpaceDN w:val="0"/>
+        <w:adjustRightInd w:val="0"/>
+        <w:spacing w:after="0" w:line="360" w:lineRule="auto"/>
+        <w:rPr>
+          <w:rFonts w:hint="default" w:ascii="Fira Code Retina" w:hAnsi="Fira Code Retina" w:cs="Fira Code Retina"/>
+          <w:b/>
+          <w:bCs/>
+          <w:sz w:val="24"/>
+          <w:szCs w:val="24"/>
+          <w:lang w:val="es-ES"/>
+        </w:rPr>
+      </w:pPr>
+    </w:p>
+    <w:p>
+      <w:pPr>
+        <w:autoSpaceDE w:val="0"/>
+        <w:autoSpaceDN w:val="0"/>
+        <w:adjustRightInd w:val="0"/>
+        <w:spacing w:after="0" w:line="360" w:lineRule="auto"/>
+        <w:rPr>
+          <w:rFonts w:hint="default" w:ascii="Fira Code Retina" w:hAnsi="Fira Code Retina" w:cs="Fira Code Retina"/>
+          <w:b/>
+          <w:bCs/>
+          <w:sz w:val="24"/>
+          <w:szCs w:val="24"/>
+          <w:lang w:val="es-ES"/>
+        </w:rPr>
+      </w:pPr>
+    </w:p>
+    <w:p>
+      <w:pPr>
+        <w:autoSpaceDE w:val="0"/>
+        <w:autoSpaceDN w:val="0"/>
+        <w:adjustRightInd w:val="0"/>
+        <w:spacing w:after="0" w:line="360" w:lineRule="auto"/>
+        <w:rPr>
+          <w:rFonts w:hint="default" w:ascii="Fira Code Retina" w:hAnsi="Fira Code Retina" w:cs="Fira Code Retina"/>
+          <w:b/>
+          <w:bCs/>
+          <w:sz w:val="24"/>
+          <w:szCs w:val="24"/>
+          <w:lang w:val="es-ES"/>
+        </w:rPr>
+      </w:pPr>
+    </w:p>
+    <w:p>
+      <w:pPr>
+        <w:rPr>
+          <w:rFonts w:hint="default" w:ascii="Fira Code Retina" w:hAnsi="Fira Code Retina" w:cs="Fira Code Retina"/>
+          <w:b/>
+          <w:bCs/>
+          <w:sz w:val="24"/>
+          <w:szCs w:val="24"/>
+          <w:lang w:val="es-ES"/>
+        </w:rPr>
+      </w:pPr>
+      <w:r>
+        <w:rPr>
+          <w:rFonts w:hint="default" w:ascii="Fira Code Retina" w:hAnsi="Fira Code Retina" w:cs="Fira Code Retina"/>
+          <w:b/>
+          <w:bCs/>
+          <w:sz w:val="24"/>
+          <w:szCs w:val="24"/>
+          <w:lang w:val="es-ES"/>
+        </w:rPr>
+        <w:br w:type="page"/>
+      </w:r>
     </w:p>
     <w:p>
       <w:pPr>
@@ -902,7 +1166,7 @@
     </w:pPr>
     <w:r>
       <w:drawing>
-        <wp:anchor distT="0" distB="0" distL="114300" distR="114300" simplePos="0" relativeHeight="251659264" behindDoc="0" locked="0" layoutInCell="1" allowOverlap="1">
+        <wp:anchor distT="0" distB="0" distL="114300" distR="114300" simplePos="0" relativeHeight="251660288" behindDoc="0" locked="0" layoutInCell="1" allowOverlap="1">
           <wp:simplePos x="0" y="0"/>
           <wp:positionH relativeFrom="column">
             <wp:posOffset>0</wp:posOffset>
@@ -1466,7 +1730,7 @@
     <w:lsdException w:qFormat="1" w:unhideWhenUsed="0" w:uiPriority="10" w:semiHidden="0" w:name="Title"/>
     <w:lsdException w:uiPriority="99" w:name="Closing"/>
     <w:lsdException w:uiPriority="99" w:name="Signature"/>
-    <w:lsdException w:uiPriority="1" w:name="Default Paragraph Font"/>
+    <w:lsdException w:qFormat="1" w:uiPriority="1" w:name="Default Paragraph Font"/>
     <w:lsdException w:uiPriority="99" w:name="Body Text"/>
     <w:lsdException w:uiPriority="99" w:name="Body Text Indent"/>
     <w:lsdException w:uiPriority="99" w:name="List Continue"/>
@@ -1570,6 +1834,7 @@
     <w:name w:val="Default Paragraph Font"/>
     <w:semiHidden/>
     <w:unhideWhenUsed/>
+    <w:qFormat/>
     <w:uiPriority w:val="1"/>
   </w:style>
   <w:style w:type="table" w:default="1" w:styleId="3">
